--- a/Verification Document.docx
+++ b/Verification Document.docx
@@ -36,12 +36,7 @@
     </w:p>
     <w:p>
       <w:r>
-        <w:t>This document does not address individual test cases, nor does it provide results for any specific test. Instead, it is simpl</w:t>
-      </w:r>
-      <w:bookmarkStart w:id="0" w:name="_GoBack"/>
-      <w:bookmarkEnd w:id="0"/>
-      <w:r>
-        <w:t>y meant to list out core functions that have been completed.</w:t>
+        <w:t>This document does not address individual test cases, nor does it provide results for any specific test. Instead, it is simply meant to list out core functions that have been completed.</w:t>
       </w:r>
     </w:p>
     <w:p/>
@@ -781,19 +776,25 @@
             <w:pPr>
               <w:cnfStyle w:val="000000100000" w:firstRow="0" w:lastRow="0" w:firstColumn="0" w:lastColumn="0" w:oddVBand="0" w:evenVBand="0" w:oddHBand="1" w:evenHBand="0" w:firstRowFirstColumn="0" w:firstRowLastColumn="0" w:lastRowFirstColumn="0" w:lastRowLastColumn="0"/>
             </w:pPr>
-          </w:p>
-        </w:tc>
-      </w:tr>
-      <w:tr>
-        <w:tc>
-          <w:tcPr>
-            <w:cnfStyle w:val="001000000000" w:firstRow="0" w:lastRow="0" w:firstColumn="1" w:lastColumn="0" w:oddVBand="0" w:evenVBand="0" w:oddHBand="0" w:evenHBand="0" w:firstRowFirstColumn="0" w:firstRowLastColumn="0" w:lastRowFirstColumn="0" w:lastRowLastColumn="0"/>
-            <w:tcW w:w="1843" w:type="dxa"/>
-          </w:tcPr>
-          <w:p>
-            <w:pPr>
-              <w:jc w:val="right"/>
-            </w:pPr>
+            <w:r>
+              <w:t>Deity ability buttons are displayed to the screen</w:t>
+            </w:r>
+          </w:p>
+        </w:tc>
+      </w:tr>
+      <w:tr>
+        <w:tc>
+          <w:tcPr>
+            <w:cnfStyle w:val="001000000000" w:firstRow="0" w:lastRow="0" w:firstColumn="1" w:lastColumn="0" w:oddVBand="0" w:evenVBand="0" w:oddHBand="0" w:evenHBand="0" w:firstRowFirstColumn="0" w:firstRowLastColumn="0" w:lastRowFirstColumn="0" w:lastRowLastColumn="0"/>
+            <w:tcW w:w="1843" w:type="dxa"/>
+          </w:tcPr>
+          <w:p>
+            <w:pPr>
+              <w:jc w:val="right"/>
+            </w:pPr>
+            <w:r>
+              <w:t>2</w:t>
+            </w:r>
           </w:p>
         </w:tc>
         <w:tc>
@@ -804,6 +805,21 @@
             <w:pPr>
               <w:cnfStyle w:val="000000000000" w:firstRow="0" w:lastRow="0" w:firstColumn="0" w:lastColumn="0" w:oddVBand="0" w:evenVBand="0" w:oddHBand="0" w:evenHBand="0" w:firstRowFirstColumn="0" w:firstRowLastColumn="0" w:lastRowFirstColumn="0" w:lastRowLastColumn="0"/>
             </w:pPr>
+            <w:r>
+              <w:t>Deity ability cool</w:t>
+            </w:r>
+            <w:r>
+              <w:t>-</w:t>
+            </w:r>
+            <w:r>
+              <w:t>downs tem</w:t>
+            </w:r>
+            <w:r>
+              <w:t xml:space="preserve">porarily disable button after </w:t>
+            </w:r>
+            <w:r>
+              <w:t>click</w:t>
+            </w:r>
           </w:p>
         </w:tc>
       </w:tr>
@@ -820,6 +836,9 @@
             <w:pPr>
               <w:jc w:val="right"/>
             </w:pPr>
+            <w:r>
+              <w:t>3</w:t>
+            </w:r>
           </w:p>
         </w:tc>
         <w:tc>
@@ -830,19 +849,31 @@
             <w:pPr>
               <w:cnfStyle w:val="000000100000" w:firstRow="0" w:lastRow="0" w:firstColumn="0" w:lastColumn="0" w:oddVBand="0" w:evenVBand="0" w:oddHBand="1" w:evenHBand="0" w:firstRowFirstColumn="0" w:firstRowLastColumn="0" w:lastRowFirstColumn="0" w:lastRowLastColumn="0"/>
             </w:pPr>
-          </w:p>
-        </w:tc>
-      </w:tr>
-      <w:tr>
-        <w:tc>
-          <w:tcPr>
-            <w:cnfStyle w:val="001000000000" w:firstRow="0" w:lastRow="0" w:firstColumn="1" w:lastColumn="0" w:oddVBand="0" w:evenVBand="0" w:oddHBand="0" w:evenHBand="0" w:firstRowFirstColumn="0" w:firstRowLastColumn="0" w:lastRowFirstColumn="0" w:lastRowLastColumn="0"/>
-            <w:tcW w:w="1843" w:type="dxa"/>
-          </w:tcPr>
-          <w:p>
-            <w:pPr>
-              <w:jc w:val="right"/>
-            </w:pPr>
+            <w:r>
+              <w:t xml:space="preserve">Deity abilities affect </w:t>
+            </w:r>
+            <w:r>
+              <w:t>Vessel</w:t>
+            </w:r>
+            <w:r>
+              <w:t xml:space="preserve"> health and speed</w:t>
+            </w:r>
+          </w:p>
+        </w:tc>
+      </w:tr>
+      <w:tr>
+        <w:tc>
+          <w:tcPr>
+            <w:cnfStyle w:val="001000000000" w:firstRow="0" w:lastRow="0" w:firstColumn="1" w:lastColumn="0" w:oddVBand="0" w:evenVBand="0" w:oddHBand="0" w:evenHBand="0" w:firstRowFirstColumn="0" w:firstRowLastColumn="0" w:lastRowFirstColumn="0" w:lastRowLastColumn="0"/>
+            <w:tcW w:w="1843" w:type="dxa"/>
+          </w:tcPr>
+          <w:p>
+            <w:pPr>
+              <w:jc w:val="right"/>
+            </w:pPr>
+            <w:r>
+              <w:t>4</w:t>
+            </w:r>
           </w:p>
         </w:tc>
         <w:tc>
@@ -853,6 +884,15 @@
             <w:pPr>
               <w:cnfStyle w:val="000000000000" w:firstRow="0" w:lastRow="0" w:firstColumn="0" w:lastColumn="0" w:oddVBand="0" w:evenVBand="0" w:oddHBand="0" w:evenHBand="0" w:firstRowFirstColumn="0" w:firstRowLastColumn="0" w:lastRowFirstColumn="0" w:lastRowLastColumn="0"/>
             </w:pPr>
+            <w:r>
+              <w:t xml:space="preserve">Deity abilities affect </w:t>
+            </w:r>
+            <w:r>
+              <w:t>Gatekeeper</w:t>
+            </w:r>
+            <w:r>
+              <w:t xml:space="preserve"> health and speed</w:t>
+            </w:r>
           </w:p>
         </w:tc>
       </w:tr>
@@ -869,6 +909,9 @@
             <w:pPr>
               <w:jc w:val="right"/>
             </w:pPr>
+            <w:r>
+              <w:t>5</w:t>
+            </w:r>
           </w:p>
         </w:tc>
         <w:tc>
@@ -879,19 +922,25 @@
             <w:pPr>
               <w:cnfStyle w:val="000000100000" w:firstRow="0" w:lastRow="0" w:firstColumn="0" w:lastColumn="0" w:oddVBand="0" w:evenVBand="0" w:oddHBand="1" w:evenHBand="0" w:firstRowFirstColumn="0" w:firstRowLastColumn="0" w:lastRowFirstColumn="0" w:lastRowLastColumn="0"/>
             </w:pPr>
-          </w:p>
-        </w:tc>
-      </w:tr>
-      <w:tr>
-        <w:tc>
-          <w:tcPr>
-            <w:cnfStyle w:val="001000000000" w:firstRow="0" w:lastRow="0" w:firstColumn="1" w:lastColumn="0" w:oddVBand="0" w:evenVBand="0" w:oddHBand="0" w:evenHBand="0" w:firstRowFirstColumn="0" w:firstRowLastColumn="0" w:lastRowFirstColumn="0" w:lastRowLastColumn="0"/>
-            <w:tcW w:w="1843" w:type="dxa"/>
-          </w:tcPr>
-          <w:p>
-            <w:pPr>
-              <w:jc w:val="right"/>
-            </w:pPr>
+            <w:r>
+              <w:t>Vessels die after health falls below zero</w:t>
+            </w:r>
+          </w:p>
+        </w:tc>
+      </w:tr>
+      <w:tr>
+        <w:tc>
+          <w:tcPr>
+            <w:cnfStyle w:val="001000000000" w:firstRow="0" w:lastRow="0" w:firstColumn="1" w:lastColumn="0" w:oddVBand="0" w:evenVBand="0" w:oddHBand="0" w:evenHBand="0" w:firstRowFirstColumn="0" w:firstRowLastColumn="0" w:lastRowFirstColumn="0" w:lastRowLastColumn="0"/>
+            <w:tcW w:w="1843" w:type="dxa"/>
+          </w:tcPr>
+          <w:p>
+            <w:pPr>
+              <w:jc w:val="right"/>
+            </w:pPr>
+            <w:r>
+              <w:t>6</w:t>
+            </w:r>
           </w:p>
         </w:tc>
         <w:tc>
@@ -902,6 +951,9 @@
             <w:pPr>
               <w:cnfStyle w:val="000000000000" w:firstRow="0" w:lastRow="0" w:firstColumn="0" w:lastColumn="0" w:oddVBand="0" w:evenVBand="0" w:oddHBand="0" w:evenHBand="0" w:firstRowFirstColumn="0" w:firstRowLastColumn="0" w:lastRowFirstColumn="0" w:lastRowLastColumn="0"/>
             </w:pPr>
+            <w:r>
+              <w:t>Gatekeepers die after health falls below zero</w:t>
+            </w:r>
           </w:p>
         </w:tc>
       </w:tr>
@@ -918,6 +970,9 @@
             <w:pPr>
               <w:jc w:val="right"/>
             </w:pPr>
+            <w:r>
+              <w:t>7</w:t>
+            </w:r>
           </w:p>
         </w:tc>
         <w:tc>
@@ -928,19 +983,25 @@
             <w:pPr>
               <w:cnfStyle w:val="000000100000" w:firstRow="0" w:lastRow="0" w:firstColumn="0" w:lastColumn="0" w:oddVBand="0" w:evenVBand="0" w:oddHBand="1" w:evenHBand="0" w:firstRowFirstColumn="0" w:firstRowLastColumn="0" w:lastRowFirstColumn="0" w:lastRowLastColumn="0"/>
             </w:pPr>
-          </w:p>
-        </w:tc>
-      </w:tr>
-      <w:tr>
-        <w:tc>
-          <w:tcPr>
-            <w:cnfStyle w:val="001000000000" w:firstRow="0" w:lastRow="0" w:firstColumn="1" w:lastColumn="0" w:oddVBand="0" w:evenVBand="0" w:oddHBand="0" w:evenHBand="0" w:firstRowFirstColumn="0" w:firstRowLastColumn="0" w:lastRowFirstColumn="0" w:lastRowLastColumn="0"/>
-            <w:tcW w:w="1843" w:type="dxa"/>
-          </w:tcPr>
-          <w:p>
-            <w:pPr>
-              <w:jc w:val="right"/>
-            </w:pPr>
+            <w:r>
+              <w:t>Deity abilities each have a different casting graphic</w:t>
+            </w:r>
+          </w:p>
+        </w:tc>
+      </w:tr>
+      <w:tr>
+        <w:tc>
+          <w:tcPr>
+            <w:cnfStyle w:val="001000000000" w:firstRow="0" w:lastRow="0" w:firstColumn="1" w:lastColumn="0" w:oddVBand="0" w:evenVBand="0" w:oddHBand="0" w:evenHBand="0" w:firstRowFirstColumn="0" w:firstRowLastColumn="0" w:lastRowFirstColumn="0" w:lastRowLastColumn="0"/>
+            <w:tcW w:w="1843" w:type="dxa"/>
+          </w:tcPr>
+          <w:p>
+            <w:pPr>
+              <w:jc w:val="right"/>
+            </w:pPr>
+            <w:r>
+              <w:t>8</w:t>
+            </w:r>
           </w:p>
         </w:tc>
         <w:tc>
@@ -951,6 +1012,9 @@
             <w:pPr>
               <w:cnfStyle w:val="000000000000" w:firstRow="0" w:lastRow="0" w:firstColumn="0" w:lastColumn="0" w:oddVBand="0" w:evenVBand="0" w:oddHBand="0" w:evenHBand="0" w:firstRowFirstColumn="0" w:firstRowLastColumn="0" w:lastRowFirstColumn="0" w:lastRowLastColumn="0"/>
             </w:pPr>
+            <w:r>
+              <w:t>Each casting graphic has its own duration</w:t>
+            </w:r>
           </w:p>
         </w:tc>
       </w:tr>
@@ -967,6 +1031,9 @@
             <w:pPr>
               <w:jc w:val="right"/>
             </w:pPr>
+            <w:r>
+              <w:t>9</w:t>
+            </w:r>
           </w:p>
         </w:tc>
         <w:tc>
@@ -977,19 +1044,25 @@
             <w:pPr>
               <w:cnfStyle w:val="000000100000" w:firstRow="0" w:lastRow="0" w:firstColumn="0" w:lastColumn="0" w:oddVBand="0" w:evenVBand="0" w:oddHBand="1" w:evenHBand="0" w:firstRowFirstColumn="0" w:firstRowLastColumn="0" w:lastRowFirstColumn="0" w:lastRowLastColumn="0"/>
             </w:pPr>
-          </w:p>
-        </w:tc>
-      </w:tr>
-      <w:tr>
-        <w:tc>
-          <w:tcPr>
-            <w:cnfStyle w:val="001000000000" w:firstRow="0" w:lastRow="0" w:firstColumn="1" w:lastColumn="0" w:oddVBand="0" w:evenVBand="0" w:oddHBand="0" w:evenHBand="0" w:firstRowFirstColumn="0" w:firstRowLastColumn="0" w:lastRowFirstColumn="0" w:lastRowLastColumn="0"/>
-            <w:tcW w:w="1843" w:type="dxa"/>
-          </w:tcPr>
-          <w:p>
-            <w:pPr>
-              <w:jc w:val="right"/>
-            </w:pPr>
+            <w:r>
+              <w:t>After the duration expires the graphic disappears</w:t>
+            </w:r>
+          </w:p>
+        </w:tc>
+      </w:tr>
+      <w:tr>
+        <w:tc>
+          <w:tcPr>
+            <w:cnfStyle w:val="001000000000" w:firstRow="0" w:lastRow="0" w:firstColumn="1" w:lastColumn="0" w:oddVBand="0" w:evenVBand="0" w:oddHBand="0" w:evenHBand="0" w:firstRowFirstColumn="0" w:firstRowLastColumn="0" w:lastRowFirstColumn="0" w:lastRowLastColumn="0"/>
+            <w:tcW w:w="1843" w:type="dxa"/>
+          </w:tcPr>
+          <w:p>
+            <w:pPr>
+              <w:jc w:val="right"/>
+            </w:pPr>
+            <w:r>
+              <w:t>10</w:t>
+            </w:r>
           </w:p>
         </w:tc>
         <w:tc>
@@ -1000,6 +1073,9 @@
             <w:pPr>
               <w:cnfStyle w:val="000000000000" w:firstRow="0" w:lastRow="0" w:firstColumn="0" w:lastColumn="0" w:oddVBand="0" w:evenVBand="0" w:oddHBand="0" w:evenHBand="0" w:firstRowFirstColumn="0" w:firstRowLastColumn="0" w:lastRowFirstColumn="0" w:lastRowLastColumn="0"/>
             </w:pPr>
+            <w:r>
+              <w:t>When an ability is cast a skill event is sent from the deity client</w:t>
+            </w:r>
           </w:p>
         </w:tc>
       </w:tr>
@@ -1016,6 +1092,9 @@
             <w:pPr>
               <w:jc w:val="right"/>
             </w:pPr>
+            <w:r>
+              <w:t>11</w:t>
+            </w:r>
           </w:p>
         </w:tc>
         <w:tc>
@@ -1026,19 +1105,25 @@
             <w:pPr>
               <w:cnfStyle w:val="000000100000" w:firstRow="0" w:lastRow="0" w:firstColumn="0" w:lastColumn="0" w:oddVBand="0" w:evenVBand="0" w:oddHBand="1" w:evenHBand="0" w:firstRowFirstColumn="0" w:firstRowLastColumn="0" w:lastRowFirstColumn="0" w:lastRowLastColumn="0"/>
             </w:pPr>
-          </w:p>
-        </w:tc>
-      </w:tr>
-      <w:tr>
-        <w:tc>
-          <w:tcPr>
-            <w:cnfStyle w:val="001000000000" w:firstRow="0" w:lastRow="0" w:firstColumn="1" w:lastColumn="0" w:oddVBand="0" w:evenVBand="0" w:oddHBand="0" w:evenHBand="0" w:firstRowFirstColumn="0" w:firstRowLastColumn="0" w:lastRowFirstColumn="0" w:lastRowLastColumn="0"/>
-            <w:tcW w:w="1843" w:type="dxa"/>
-          </w:tcPr>
-          <w:p>
-            <w:pPr>
-              <w:jc w:val="right"/>
-            </w:pPr>
+            <w:r>
+              <w:t>This skill event is caught and interpreted by the server</w:t>
+            </w:r>
+          </w:p>
+        </w:tc>
+      </w:tr>
+      <w:tr>
+        <w:tc>
+          <w:tcPr>
+            <w:cnfStyle w:val="001000000000" w:firstRow="0" w:lastRow="0" w:firstColumn="1" w:lastColumn="0" w:oddVBand="0" w:evenVBand="0" w:oddHBand="0" w:evenHBand="0" w:firstRowFirstColumn="0" w:firstRowLastColumn="0" w:lastRowFirstColumn="0" w:lastRowLastColumn="0"/>
+            <w:tcW w:w="1843" w:type="dxa"/>
+          </w:tcPr>
+          <w:p>
+            <w:pPr>
+              <w:jc w:val="right"/>
+            </w:pPr>
+            <w:r>
+              <w:t>12</w:t>
+            </w:r>
           </w:p>
         </w:tc>
         <w:tc>
@@ -1049,6 +1134,9 @@
             <w:pPr>
               <w:cnfStyle w:val="000000000000" w:firstRow="0" w:lastRow="0" w:firstColumn="0" w:lastColumn="0" w:oddVBand="0" w:evenVBand="0" w:oddHBand="0" w:evenHBand="0" w:firstRowFirstColumn="0" w:firstRowLastColumn="0" w:lastRowFirstColumn="0" w:lastRowLastColumn="0"/>
             </w:pPr>
+            <w:r>
+              <w:t>It is then sent to all affected clients and entities</w:t>
+            </w:r>
           </w:p>
         </w:tc>
       </w:tr>
@@ -1065,6 +1153,9 @@
             <w:pPr>
               <w:jc w:val="right"/>
             </w:pPr>
+            <w:r>
+              <w:t>13</w:t>
+            </w:r>
           </w:p>
         </w:tc>
         <w:tc>
@@ -1075,19 +1166,25 @@
             <w:pPr>
               <w:cnfStyle w:val="000000100000" w:firstRow="0" w:lastRow="0" w:firstColumn="0" w:lastColumn="0" w:oddVBand="0" w:evenVBand="0" w:oddHBand="1" w:evenHBand="0" w:firstRowFirstColumn="0" w:firstRowLastColumn="0" w:lastRowFirstColumn="0" w:lastRowLastColumn="0"/>
             </w:pPr>
-          </w:p>
-        </w:tc>
-      </w:tr>
-      <w:tr>
-        <w:tc>
-          <w:tcPr>
-            <w:cnfStyle w:val="001000000000" w:firstRow="0" w:lastRow="0" w:firstColumn="1" w:lastColumn="0" w:oddVBand="0" w:evenVBand="0" w:oddHBand="0" w:evenHBand="0" w:firstRowFirstColumn="0" w:firstRowLastColumn="0" w:lastRowFirstColumn="0" w:lastRowLastColumn="0"/>
-            <w:tcW w:w="1843" w:type="dxa"/>
-          </w:tcPr>
-          <w:p>
-            <w:pPr>
-              <w:jc w:val="right"/>
-            </w:pPr>
+            <w:r>
+              <w:t>All players are then notified of this ability</w:t>
+            </w:r>
+          </w:p>
+        </w:tc>
+      </w:tr>
+      <w:tr>
+        <w:tc>
+          <w:tcPr>
+            <w:cnfStyle w:val="001000000000" w:firstRow="0" w:lastRow="0" w:firstColumn="1" w:lastColumn="0" w:oddVBand="0" w:evenVBand="0" w:oddHBand="0" w:evenHBand="0" w:firstRowFirstColumn="0" w:firstRowLastColumn="0" w:lastRowFirstColumn="0" w:lastRowLastColumn="0"/>
+            <w:tcW w:w="1843" w:type="dxa"/>
+          </w:tcPr>
+          <w:p>
+            <w:pPr>
+              <w:jc w:val="right"/>
+            </w:pPr>
+            <w:r>
+              <w:t>14</w:t>
+            </w:r>
           </w:p>
         </w:tc>
         <w:tc>
@@ -1098,6 +1195,9 @@
             <w:pPr>
               <w:cnfStyle w:val="000000000000" w:firstRow="0" w:lastRow="0" w:firstColumn="0" w:lastColumn="0" w:oddVBand="0" w:evenVBand="0" w:oddHBand="0" w:evenHBand="0" w:firstRowFirstColumn="0" w:firstRowLastColumn="0" w:lastRowFirstColumn="0" w:lastRowLastColumn="0"/>
             </w:pPr>
+            <w:r>
+              <w:t>This notification tells the client which casting graphic to display</w:t>
+            </w:r>
           </w:p>
         </w:tc>
       </w:tr>
@@ -1114,6 +1214,9 @@
             <w:pPr>
               <w:jc w:val="right"/>
             </w:pPr>
+            <w:r>
+              <w:t>15</w:t>
+            </w:r>
           </w:p>
         </w:tc>
         <w:tc>
@@ -1124,19 +1227,25 @@
             <w:pPr>
               <w:cnfStyle w:val="000000100000" w:firstRow="0" w:lastRow="0" w:firstColumn="0" w:lastColumn="0" w:oddVBand="0" w:evenVBand="0" w:oddHBand="1" w:evenHBand="0" w:firstRowFirstColumn="0" w:firstRowLastColumn="0" w:lastRowFirstColumn="0" w:lastRowLastColumn="0"/>
             </w:pPr>
-          </w:p>
-        </w:tc>
-      </w:tr>
-      <w:tr>
-        <w:tc>
-          <w:tcPr>
-            <w:cnfStyle w:val="001000000000" w:firstRow="0" w:lastRow="0" w:firstColumn="1" w:lastColumn="0" w:oddVBand="0" w:evenVBand="0" w:oddHBand="0" w:evenHBand="0" w:firstRowFirstColumn="0" w:firstRowLastColumn="0" w:lastRowFirstColumn="0" w:lastRowLastColumn="0"/>
-            <w:tcW w:w="1843" w:type="dxa"/>
-          </w:tcPr>
-          <w:p>
-            <w:pPr>
-              <w:jc w:val="right"/>
-            </w:pPr>
+            <w:r>
+              <w:t>Skill events propagate throughout the client/server correctly</w:t>
+            </w:r>
+          </w:p>
+        </w:tc>
+      </w:tr>
+      <w:tr>
+        <w:tc>
+          <w:tcPr>
+            <w:cnfStyle w:val="001000000000" w:firstRow="0" w:lastRow="0" w:firstColumn="1" w:lastColumn="0" w:oddVBand="0" w:evenVBand="0" w:oddHBand="0" w:evenHBand="0" w:firstRowFirstColumn="0" w:firstRowLastColumn="0" w:lastRowFirstColumn="0" w:lastRowLastColumn="0"/>
+            <w:tcW w:w="1843" w:type="dxa"/>
+          </w:tcPr>
+          <w:p>
+            <w:pPr>
+              <w:jc w:val="right"/>
+            </w:pPr>
+            <w:r>
+              <w:t>16</w:t>
+            </w:r>
           </w:p>
         </w:tc>
         <w:tc>
@@ -1147,6 +1256,9 @@
             <w:pPr>
               <w:cnfStyle w:val="000000000000" w:firstRow="0" w:lastRow="0" w:firstColumn="0" w:lastColumn="0" w:oddVBand="0" w:evenVBand="0" w:oddHBand="0" w:evenHBand="0" w:firstRowFirstColumn="0" w:firstRowLastColumn="0" w:lastRowFirstColumn="0" w:lastRowLastColumn="0"/>
             </w:pPr>
+            <w:r>
+              <w:t>Deities assigned points based on ability used and entities affected</w:t>
+            </w:r>
           </w:p>
         </w:tc>
       </w:tr>
@@ -1163,6 +1275,9 @@
             <w:pPr>
               <w:jc w:val="right"/>
             </w:pPr>
+            <w:r>
+              <w:t>17</w:t>
+            </w:r>
           </w:p>
         </w:tc>
         <w:tc>
@@ -1173,19 +1288,25 @@
             <w:pPr>
               <w:cnfStyle w:val="000000100000" w:firstRow="0" w:lastRow="0" w:firstColumn="0" w:lastColumn="0" w:oddVBand="0" w:evenVBand="0" w:oddHBand="1" w:evenHBand="0" w:firstRowFirstColumn="0" w:firstRowLastColumn="0" w:lastRowFirstColumn="0" w:lastRowLastColumn="0"/>
             </w:pPr>
-          </w:p>
-        </w:tc>
-      </w:tr>
-      <w:tr>
-        <w:tc>
-          <w:tcPr>
-            <w:cnfStyle w:val="001000000000" w:firstRow="0" w:lastRow="0" w:firstColumn="1" w:lastColumn="0" w:oddVBand="0" w:evenVBand="0" w:oddHBand="0" w:evenHBand="0" w:firstRowFirstColumn="0" w:firstRowLastColumn="0" w:lastRowFirstColumn="0" w:lastRowLastColumn="0"/>
-            <w:tcW w:w="1843" w:type="dxa"/>
-          </w:tcPr>
-          <w:p>
-            <w:pPr>
-              <w:jc w:val="right"/>
-            </w:pPr>
+            <w:r>
+              <w:t>Enemy spawning will not spawn on top of entities</w:t>
+            </w:r>
+          </w:p>
+        </w:tc>
+      </w:tr>
+      <w:tr>
+        <w:tc>
+          <w:tcPr>
+            <w:cnfStyle w:val="001000000000" w:firstRow="0" w:lastRow="0" w:firstColumn="1" w:lastColumn="0" w:oddVBand="0" w:evenVBand="0" w:oddHBand="0" w:evenHBand="0" w:firstRowFirstColumn="0" w:firstRowLastColumn="0" w:lastRowFirstColumn="0" w:lastRowLastColumn="0"/>
+            <w:tcW w:w="1843" w:type="dxa"/>
+          </w:tcPr>
+          <w:p>
+            <w:pPr>
+              <w:jc w:val="right"/>
+            </w:pPr>
+            <w:r>
+              <w:t>18</w:t>
+            </w:r>
           </w:p>
         </w:tc>
         <w:tc>
@@ -1196,6 +1317,9 @@
             <w:pPr>
               <w:cnfStyle w:val="000000000000" w:firstRow="0" w:lastRow="0" w:firstColumn="0" w:lastColumn="0" w:oddVBand="0" w:evenVBand="0" w:oddHBand="0" w:evenHBand="0" w:firstRowFirstColumn="0" w:firstRowLastColumn="0" w:lastRowFirstColumn="0" w:lastRowLastColumn="0"/>
             </w:pPr>
+            <w:r>
+              <w:t>Deity ranged abilities affect all entities within range equally</w:t>
+            </w:r>
           </w:p>
         </w:tc>
       </w:tr>
@@ -1212,6 +1336,9 @@
             <w:pPr>
               <w:jc w:val="right"/>
             </w:pPr>
+            <w:r>
+              <w:t>19</w:t>
+            </w:r>
           </w:p>
         </w:tc>
         <w:tc>
@@ -1222,19 +1349,25 @@
             <w:pPr>
               <w:cnfStyle w:val="000000100000" w:firstRow="0" w:lastRow="0" w:firstColumn="0" w:lastColumn="0" w:oddVBand="0" w:evenVBand="0" w:oddHBand="1" w:evenHBand="0" w:firstRowFirstColumn="0" w:firstRowLastColumn="0" w:lastRowFirstColumn="0" w:lastRowLastColumn="0"/>
             </w:pPr>
-          </w:p>
-        </w:tc>
-      </w:tr>
-      <w:tr>
-        <w:tc>
-          <w:tcPr>
-            <w:cnfStyle w:val="001000000000" w:firstRow="0" w:lastRow="0" w:firstColumn="1" w:lastColumn="0" w:oddVBand="0" w:evenVBand="0" w:oddHBand="0" w:evenHBand="0" w:firstRowFirstColumn="0" w:firstRowLastColumn="0" w:lastRowFirstColumn="0" w:lastRowLastColumn="0"/>
-            <w:tcW w:w="1843" w:type="dxa"/>
-          </w:tcPr>
-          <w:p>
-            <w:pPr>
-              <w:jc w:val="right"/>
-            </w:pPr>
+            <w:r>
+              <w:t>Entities are associated with specific types</w:t>
+            </w:r>
+          </w:p>
+        </w:tc>
+      </w:tr>
+      <w:tr>
+        <w:tc>
+          <w:tcPr>
+            <w:cnfStyle w:val="001000000000" w:firstRow="0" w:lastRow="0" w:firstColumn="1" w:lastColumn="0" w:oddVBand="0" w:evenVBand="0" w:oddHBand="0" w:evenHBand="0" w:firstRowFirstColumn="0" w:firstRowLastColumn="0" w:lastRowFirstColumn="0" w:lastRowLastColumn="0"/>
+            <w:tcW w:w="1843" w:type="dxa"/>
+          </w:tcPr>
+          <w:p>
+            <w:pPr>
+              <w:jc w:val="right"/>
+            </w:pPr>
+            <w:r>
+              <w:t>20</w:t>
+            </w:r>
           </w:p>
         </w:tc>
         <w:tc>
@@ -1245,6 +1378,23 @@
             <w:pPr>
               <w:cnfStyle w:val="000000000000" w:firstRow="0" w:lastRow="0" w:firstColumn="0" w:lastColumn="0" w:oddVBand="0" w:evenVBand="0" w:oddHBand="0" w:evenHBand="0" w:firstRowFirstColumn="0" w:firstRowLastColumn="0" w:lastRowFirstColumn="0" w:lastRowLastColumn="0"/>
             </w:pPr>
+            <w:r>
+              <w:t>E</w:t>
+            </w:r>
+            <w:r>
+              <w:t>ntity type</w:t>
+            </w:r>
+            <w:r>
+              <w:t xml:space="preserve"> </w:t>
+            </w:r>
+            <w:r>
+              <w:t>is</w:t>
+            </w:r>
+            <w:bookmarkStart w:id="0" w:name="_GoBack"/>
+            <w:bookmarkEnd w:id="0"/>
+            <w:r>
+              <w:t xml:space="preserve"> used to affect Vessels and Gatekeepers differently</w:t>
+            </w:r>
           </w:p>
         </w:tc>
       </w:tr>
